--- a/3-tecnologia/1-sistemas/1-STC-Stack-de-Control/2-SMA-sistema-de-monitoreo-y-alertas/1-documentos/Instalar Tableros en Pentaho.docx
+++ b/3-tecnologia/1-sistemas/1-STC-Stack-de-Control/2-SMA-sistema-de-monitoreo-y-alertas/1-documentos/Instalar Tableros en Pentaho.docx
@@ -6,22 +6,35 @@
       <w:pPr>
         <w:pStyle w:val="Ttulo1"/>
         <w:jc w:val="center"/>
+        <w:rPr>
+          <w:rFonts w:asciiTheme="minorHAnsi" w:hAnsiTheme="minorHAnsi"/>
+        </w:rPr>
       </w:pPr>
       <w:bookmarkStart w:id="0" w:name="_Toc449696623"/>
       <w:r>
+        <w:rPr>
+          <w:rFonts w:asciiTheme="minorHAnsi" w:hAnsiTheme="minorHAnsi"/>
+        </w:rPr>
         <w:t>Instalación de Tableros</w:t>
       </w:r>
-      <w:bookmarkStart w:id="1" w:name="_GoBack"/>
-      <w:bookmarkEnd w:id="1"/>
     </w:p>
     <w:p>
       <w:pPr>
         <w:pStyle w:val="Ttulo2"/>
-      </w:pPr>
-      <w:r>
+        <w:rPr>
+          <w:rFonts w:asciiTheme="minorHAnsi" w:hAnsiTheme="minorHAnsi"/>
+        </w:rPr>
+      </w:pPr>
+      <w:r>
+        <w:rPr>
+          <w:rFonts w:asciiTheme="minorHAnsi" w:hAnsiTheme="minorHAnsi"/>
+        </w:rPr>
         <w:t>Instalación de Paquetes</w:t>
       </w:r>
       <w:r>
+        <w:rPr>
+          <w:rFonts w:asciiTheme="minorHAnsi" w:hAnsiTheme="minorHAnsi"/>
+        </w:rPr>
         <w:t xml:space="preserve"> para Tableros</w:t>
       </w:r>
       <w:bookmarkEnd w:id="0"/>
@@ -312,38 +325,59 @@
     <w:p>
       <w:pPr>
         <w:pStyle w:val="Ttulo2"/>
-      </w:pPr>
-      <w:bookmarkStart w:id="2" w:name="_Toc449696624"/>
-      <w:r>
-        <w:t>Instalación</w:t>
-      </w:r>
-      <w:r>
-        <w:t xml:space="preserve"> </w:t>
-      </w:r>
-      <w:proofErr w:type="spellStart"/>
-      <w:r>
+        <w:rPr>
+          <w:rFonts w:asciiTheme="minorHAnsi" w:hAnsiTheme="minorHAnsi"/>
+        </w:rPr>
+      </w:pPr>
+      <w:bookmarkStart w:id="1" w:name="_Toc449696624"/>
+      <w:r>
+        <w:rPr>
+          <w:rFonts w:asciiTheme="minorHAnsi" w:hAnsiTheme="minorHAnsi"/>
+        </w:rPr>
+        <w:t xml:space="preserve">Instalación </w:t>
+      </w:r>
+      <w:proofErr w:type="spellStart"/>
+      <w:r>
+        <w:rPr>
+          <w:rFonts w:asciiTheme="minorHAnsi" w:hAnsiTheme="minorHAnsi"/>
+        </w:rPr>
         <w:t>Flowwe</w:t>
       </w:r>
-      <w:bookmarkEnd w:id="2"/>
+      <w:bookmarkEnd w:id="1"/>
       <w:proofErr w:type="spellEnd"/>
     </w:p>
     <w:p>
       <w:pPr>
         <w:pStyle w:val="Ttulo3"/>
-      </w:pPr>
-      <w:r>
+        <w:rPr>
+          <w:rFonts w:asciiTheme="minorHAnsi" w:hAnsiTheme="minorHAnsi"/>
+        </w:rPr>
+      </w:pPr>
+      <w:r>
+        <w:rPr>
+          <w:rFonts w:asciiTheme="minorHAnsi" w:hAnsiTheme="minorHAnsi"/>
+        </w:rPr>
         <w:t xml:space="preserve">Recuperar </w:t>
       </w:r>
       <w:proofErr w:type="spellStart"/>
       <w:r>
+        <w:rPr>
+          <w:rFonts w:asciiTheme="minorHAnsi" w:hAnsiTheme="minorHAnsi"/>
+        </w:rPr>
         <w:t>Backups</w:t>
       </w:r>
       <w:proofErr w:type="spellEnd"/>
       <w:r>
+        <w:rPr>
+          <w:rFonts w:asciiTheme="minorHAnsi" w:hAnsiTheme="minorHAnsi"/>
+        </w:rPr>
         <w:t xml:space="preserve"> DB </w:t>
       </w:r>
       <w:proofErr w:type="spellStart"/>
       <w:r>
+        <w:rPr>
+          <w:rFonts w:asciiTheme="minorHAnsi" w:hAnsiTheme="minorHAnsi"/>
+        </w:rPr>
         <w:t>Flowwe</w:t>
       </w:r>
       <w:proofErr w:type="spellEnd"/>
@@ -365,13 +399,7 @@
       </w:r>
       <w:proofErr w:type="spellEnd"/>
       <w:r>
-        <w:t xml:space="preserve"> (</w:t>
-      </w:r>
-      <w:r>
-        <w:t>C:\app\pentaho-ee\postgresql\bin\ pgAdmin3.exe</w:t>
-      </w:r>
-      <w:r>
-        <w:t>).</w:t>
+        <w:t xml:space="preserve"> (C:\app\pentaho-ee\postgresql\bin\ pgAdmin3.exe).</w:t>
       </w:r>
     </w:p>
     <w:p>
@@ -535,15 +563,13 @@
       </w:r>
       <w:proofErr w:type="spellEnd"/>
       <w:r>
-        <w:t xml:space="preserve">” asociada </w:t>
-      </w:r>
-      <w:proofErr w:type="spellStart"/>
-      <w:r>
-        <w:t>alusuario</w:t>
-      </w:r>
-      <w:proofErr w:type="spellEnd"/>
-      <w:r>
-        <w:t xml:space="preserve"> “</w:t>
+        <w:t>” asociada al</w:t>
+      </w:r>
+      <w:r>
+        <w:t xml:space="preserve"> </w:t>
+      </w:r>
+      <w:r>
+        <w:t>usuario “</w:t>
       </w:r>
       <w:proofErr w:type="spellStart"/>
       <w:r>
@@ -675,10 +701,7 @@
       </w:r>
       <w:proofErr w:type="spellEnd"/>
       <w:r>
-        <w:t xml:space="preserve"> elegimos “…”, buscamos el archivo “</w:t>
-      </w:r>
-      <w:r>
-        <w:t>.</w:t>
+        <w:t xml:space="preserve"> elegimos “…”, buscamos el archivo “.</w:t>
       </w:r>
       <w:proofErr w:type="spellStart"/>
       <w:r>
@@ -686,13 +709,7 @@
       </w:r>
       <w:proofErr w:type="spellEnd"/>
       <w:r>
-        <w:t>” gu</w:t>
-      </w:r>
-      <w:r>
-        <w:t>a</w:t>
-      </w:r>
-      <w:r>
-        <w:t>rdado, le damos “</w:t>
+        <w:t>” guardado, le damos “</w:t>
       </w:r>
       <w:proofErr w:type="spellStart"/>
       <w:r>
@@ -708,13 +725,7 @@
       </w:r>
       <w:proofErr w:type="spellEnd"/>
       <w:r>
-        <w:t xml:space="preserve">”. Esto debería mostrar un texto con </w:t>
-      </w:r>
-      <w:r>
-        <w:t>un</w:t>
-      </w:r>
-      <w:r>
-        <w:t xml:space="preserve"> final que dice “</w:t>
+        <w:t>”. Esto debería mostrar un texto con un final que dice “</w:t>
       </w:r>
       <w:proofErr w:type="spellStart"/>
       <w:r>
@@ -865,12 +876,21 @@
     <w:p>
       <w:pPr>
         <w:pStyle w:val="Ttulo3"/>
-      </w:pPr>
-      <w:r>
+        <w:rPr>
+          <w:rFonts w:asciiTheme="minorHAnsi" w:hAnsiTheme="minorHAnsi"/>
+        </w:rPr>
+      </w:pPr>
+      <w:r>
+        <w:rPr>
+          <w:rFonts w:asciiTheme="minorHAnsi" w:hAnsiTheme="minorHAnsi"/>
+        </w:rPr>
         <w:t xml:space="preserve">Copiar carpeta </w:t>
       </w:r>
       <w:proofErr w:type="spellStart"/>
       <w:r>
+        <w:rPr>
+          <w:rFonts w:asciiTheme="minorHAnsi" w:hAnsiTheme="minorHAnsi"/>
+        </w:rPr>
         <w:t>Flowwe</w:t>
       </w:r>
       <w:proofErr w:type="spellEnd"/>
@@ -884,10 +904,7 @@
         </w:numPr>
       </w:pPr>
       <w:r>
-        <w:t>Descomprimir el contenido de “flowwe.zip” en la carpeta “</w:t>
-      </w:r>
-      <w:r>
-        <w:t>C:\app\</w:t>
+        <w:t>Descomprimir el contenido de “flowwe.zip” en la carpeta “C:\app\</w:t>
       </w:r>
       <w:proofErr w:type="spellStart"/>
       <w:r>
@@ -931,19 +948,7 @@
         </w:numPr>
       </w:pPr>
       <w:r>
-        <w:t>Editar el archivo “</w:t>
-      </w:r>
-      <w:r>
-        <w:t>C:\app\pentaho-ee\server\biserver-ee\tomcat\webapps\flowwe</w:t>
-      </w:r>
-      <w:r>
-        <w:t>\flowwe.xml” y reemplazar el valor “</w:t>
-      </w:r>
-      <w:r>
-        <w:t>10.13.3.184</w:t>
-      </w:r>
-      <w:r>
-        <w:t>” por la dirección IP real del servidor.</w:t>
+        <w:t>Editar el archivo “C:\app\pentaho-ee\server\biserver-ee\tomcat\webapps\flowwe\flowwe.xml” y reemplazar el valor “10.13.3.184” por la dirección IP real del servidor.</w:t>
       </w:r>
     </w:p>
     <w:p>
@@ -955,10 +960,7 @@
         </w:numPr>
       </w:pPr>
       <w:r>
-        <w:t>Crear las carpetas “</w:t>
-      </w:r>
-      <w:r>
-        <w:t>C:\app\</w:t>
+        <w:t>Crear las carpetas “C:\app\</w:t>
       </w:r>
       <w:proofErr w:type="spellStart"/>
       <w:r>
@@ -990,10 +992,7 @@
       </w:r>
       <w:proofErr w:type="spellEnd"/>
       <w:r>
-        <w:t>\</w:t>
-      </w:r>
-      <w:r>
-        <w:t>simple-</w:t>
+        <w:t>\simple-</w:t>
       </w:r>
       <w:proofErr w:type="spellStart"/>
       <w:r>
@@ -1001,10 +1000,7 @@
       </w:r>
       <w:proofErr w:type="spellEnd"/>
       <w:r>
-        <w:t>” y “</w:t>
-      </w:r>
-      <w:r>
-        <w:t>C:\app\</w:t>
+        <w:t>” y “C:\app\</w:t>
       </w:r>
       <w:proofErr w:type="spellStart"/>
       <w:r>
@@ -1090,15 +1086,18 @@
         </w:r>
       </w:hyperlink>
       <w:r>
-        <w:t>” y contraseña “</w:t>
-      </w:r>
-      <w:proofErr w:type="spellStart"/>
-      <w:r>
-        <w:rPr>
-          <w:rFonts w:ascii="Tahoma" w:hAnsi="Tahoma" w:cs="Tahoma"/>
+        <w:t xml:space="preserve">” y </w:t>
+      </w:r>
+      <w:bookmarkStart w:id="2" w:name="_GoBack"/>
+      <w:bookmarkEnd w:id="2"/>
+      <w:r>
+        <w:t>contraseña “</w:t>
+      </w:r>
+      <w:proofErr w:type="spellStart"/>
+      <w:r>
+        <w:rPr>
+          <w:rFonts w:cs="Tahoma"/>
           <w:color w:val="222222"/>
-          <w:sz w:val="17"/>
-          <w:szCs w:val="17"/>
           <w:shd w:val="clear" w:color="auto" w:fill="FFFFFF"/>
         </w:rPr>
         <w:t>flowwe</w:t>
@@ -1132,23 +1131,7 @@
           <w:sz w:val="20"/>
           <w:szCs w:val="20"/>
         </w:rPr>
-        <w:t xml:space="preserve"> Por conveniencia para </w:t>
-      </w:r>
-      <w:r>
-        <w:rPr>
-          <w:i/>
-          <w:sz w:val="20"/>
-          <w:szCs w:val="20"/>
-        </w:rPr>
-        <w:t>entornos productivos</w:t>
-      </w:r>
-      <w:r>
-        <w:rPr>
-          <w:i/>
-          <w:sz w:val="20"/>
-          <w:szCs w:val="20"/>
-        </w:rPr>
-        <w:t xml:space="preserve">, una vez ingresado a </w:t>
+        <w:t xml:space="preserve"> Por conveniencia para entornos productivos, una vez ingresado a </w:t>
       </w:r>
       <w:proofErr w:type="spellStart"/>
       <w:r>
@@ -3648,7 +3631,7 @@
 </file>
 
 <file path=customXml/itemProps1.xml><?xml version="1.0" encoding="utf-8"?>
-<ds:datastoreItem xmlns:ds="http://schemas.openxmlformats.org/officeDocument/2006/customXml" ds:itemID="{2C6708C3-D34B-4B19-9C14-CD1498699A23}">
+<ds:datastoreItem xmlns:ds="http://schemas.openxmlformats.org/officeDocument/2006/customXml" ds:itemID="{666E5B77-CBE5-49C6-9BE6-8B8B97C8B441}">
   <ds:schemaRefs>
     <ds:schemaRef ds:uri="http://schemas.openxmlformats.org/officeDocument/2006/bibliography"/>
   </ds:schemaRefs>
